--- a/7. WILDCARDS.docx
+++ b/7. WILDCARDS.docx
@@ -77,11 +77,9 @@
           </w:tcPr>
           <w:p>
             <w:bookmarkStart w:id="0" w:name="_Hlk23342487"/>
-            <w:proofErr w:type="spellStart"/>
             <w:r>
               <w:t>first_name</w:t>
             </w:r>
-            <w:proofErr w:type="spellEnd"/>
           </w:p>
           <w:p>
             <w:r>
@@ -109,11 +107,9 @@
             <w:tcW w:w="3117" w:type="dxa"/>
           </w:tcPr>
           <w:p>
-            <w:proofErr w:type="spellStart"/>
             <w:r>
               <w:t>last_name</w:t>
             </w:r>
-            <w:proofErr w:type="spellEnd"/>
           </w:p>
           <w:p>
             <w:r>
@@ -180,11 +176,9 @@
             <w:tcW w:w="3117" w:type="dxa"/>
           </w:tcPr>
           <w:p>
-            <w:proofErr w:type="spellStart"/>
             <w:r>
               <w:t>Salvatierra</w:t>
             </w:r>
-            <w:proofErr w:type="spellEnd"/>
           </w:p>
         </w:tc>
       </w:tr>
@@ -321,23 +315,7 @@
           <w:i/>
           <w:iCs/>
         </w:rPr>
-        <w:t xml:space="preserve">SELECT * FROM customers WHERE </w:t>
-      </w:r>
-      <w:proofErr w:type="spellStart"/>
-      <w:r>
-        <w:rPr>
-          <w:i/>
-          <w:iCs/>
-        </w:rPr>
-        <w:t>last_name</w:t>
-      </w:r>
-      <w:proofErr w:type="spellEnd"/>
-      <w:r>
-        <w:rPr>
-          <w:i/>
-          <w:iCs/>
-        </w:rPr>
-        <w:t xml:space="preserve"> LIKE ‘</w:t>
+        <w:t>SELECT * FROM customers WHERE last_name LIKE ‘</w:t>
       </w:r>
       <w:r>
         <w:rPr>
@@ -373,11 +351,9 @@
           </w:tcPr>
           <w:p>
             <w:bookmarkStart w:id="1" w:name="_Hlk23343147"/>
-            <w:proofErr w:type="spellStart"/>
             <w:r>
               <w:t>first_name</w:t>
             </w:r>
-            <w:proofErr w:type="spellEnd"/>
           </w:p>
           <w:p>
             <w:r>
@@ -405,11 +381,9 @@
             <w:tcW w:w="3117" w:type="dxa"/>
           </w:tcPr>
           <w:p>
-            <w:proofErr w:type="spellStart"/>
             <w:r>
               <w:t>last_name</w:t>
             </w:r>
-            <w:proofErr w:type="spellEnd"/>
           </w:p>
           <w:p>
             <w:r>
@@ -476,11 +450,9 @@
             <w:tcW w:w="3117" w:type="dxa"/>
           </w:tcPr>
           <w:p>
-            <w:proofErr w:type="spellStart"/>
             <w:r>
               <w:t>Salvatierra</w:t>
             </w:r>
-            <w:proofErr w:type="spellEnd"/>
           </w:p>
         </w:tc>
       </w:tr>
@@ -615,23 +587,7 @@
           <w:i/>
           <w:iCs/>
         </w:rPr>
-        <w:t xml:space="preserve">SELECT * FROM customers WHERE </w:t>
-      </w:r>
-      <w:proofErr w:type="spellStart"/>
-      <w:r>
-        <w:rPr>
-          <w:i/>
-          <w:iCs/>
-        </w:rPr>
-        <w:t>last_name</w:t>
-      </w:r>
-      <w:proofErr w:type="spellEnd"/>
-      <w:r>
-        <w:rPr>
-          <w:i/>
-          <w:iCs/>
-        </w:rPr>
-        <w:t xml:space="preserve"> LIKE ‘____’;</w:t>
+        <w:t>SELECT * FROM customers WHERE last_name LIKE ‘____’;</w:t>
       </w:r>
     </w:p>
     <w:tbl>
@@ -651,12 +607,10 @@
             <w:tcW w:w="3116" w:type="dxa"/>
           </w:tcPr>
           <w:p>
-            <w:proofErr w:type="spellStart"/>
             <w:r>
               <w:lastRenderedPageBreak/>
               <w:t>first_name</w:t>
             </w:r>
-            <w:proofErr w:type="spellEnd"/>
           </w:p>
           <w:p>
             <w:r>
@@ -684,11 +638,9 @@
             <w:tcW w:w="3117" w:type="dxa"/>
           </w:tcPr>
           <w:p>
-            <w:proofErr w:type="spellStart"/>
             <w:r>
               <w:t>last_name</w:t>
             </w:r>
-            <w:proofErr w:type="spellEnd"/>
           </w:p>
           <w:p>
             <w:r>
@@ -747,7 +699,21 @@
     </w:p>
     <w:p>
       <w:r>
-        <w:t xml:space="preserve">So, remember four underscores get us Adam, and one % symbol gets us all customers. The % symbol is just like the asterisk (*) symbol. It means anything, any character, the underscore symbol (_) means a single character. That is why when we used underscore, we got Adam, because he is the only customer that has the four-letter </w:t>
+        <w:t>So, remember four underscores get us Adam, and one % symbol gets us all customers. The % symbol is just like the asterisk (*) symbol. It means anything, any character, the underscore symbol (_) means a single character. That is why when we used underscore, we got Adam, because he is the only customer that has four</w:t>
+      </w:r>
+      <w:r>
+        <w:t xml:space="preserve"> </w:t>
+      </w:r>
+      <w:r>
+        <w:t>letter</w:t>
+      </w:r>
+      <w:r>
+        <w:t>s</w:t>
+      </w:r>
+      <w:bookmarkStart w:id="2" w:name="_GoBack"/>
+      <w:bookmarkEnd w:id="2"/>
+      <w:r>
+        <w:t xml:space="preserve"> </w:t>
       </w:r>
       <w:r>
         <w:t xml:space="preserve">in his </w:t>
@@ -774,23 +740,7 @@
           <w:i/>
           <w:iCs/>
         </w:rPr>
-        <w:t xml:space="preserve">SELECT * FROM customers WHERE </w:t>
-      </w:r>
-      <w:proofErr w:type="spellStart"/>
-      <w:r>
-        <w:rPr>
-          <w:i/>
-          <w:iCs/>
-        </w:rPr>
-        <w:t>last_name</w:t>
-      </w:r>
-      <w:proofErr w:type="spellEnd"/>
-      <w:r>
-        <w:rPr>
-          <w:i/>
-          <w:iCs/>
-        </w:rPr>
-        <w:t xml:space="preserve"> LIKE ‘</w:t>
+        <w:t>SELECT * FROM customers WHERE last_name LIKE ‘</w:t>
       </w:r>
       <w:r>
         <w:rPr>
@@ -825,11 +775,9 @@
             <w:tcW w:w="3116" w:type="dxa"/>
           </w:tcPr>
           <w:p>
-            <w:proofErr w:type="spellStart"/>
             <w:r>
               <w:t>first_name</w:t>
             </w:r>
-            <w:proofErr w:type="spellEnd"/>
           </w:p>
           <w:p>
             <w:r>
@@ -857,11 +805,9 @@
             <w:tcW w:w="3117" w:type="dxa"/>
           </w:tcPr>
           <w:p>
-            <w:proofErr w:type="spellStart"/>
             <w:r>
               <w:t>last_name</w:t>
             </w:r>
-            <w:proofErr w:type="spellEnd"/>
           </w:p>
           <w:p>
             <w:r>
@@ -928,11 +874,9 @@
             <w:tcW w:w="3117" w:type="dxa"/>
           </w:tcPr>
           <w:p>
-            <w:proofErr w:type="spellStart"/>
             <w:r>
               <w:t>Salvatierra</w:t>
             </w:r>
-            <w:proofErr w:type="spellEnd"/>
           </w:p>
         </w:tc>
       </w:tr>
@@ -1033,23 +977,7 @@
           <w:i/>
           <w:iCs/>
         </w:rPr>
-        <w:t xml:space="preserve">SELECT * FROM customers WHERE </w:t>
-      </w:r>
-      <w:proofErr w:type="spellStart"/>
-      <w:r>
-        <w:rPr>
-          <w:i/>
-          <w:iCs/>
-        </w:rPr>
-        <w:t>last_name</w:t>
-      </w:r>
-      <w:proofErr w:type="spellEnd"/>
-      <w:r>
-        <w:rPr>
-          <w:i/>
-          <w:iCs/>
-        </w:rPr>
-        <w:t xml:space="preserve"> LIKE ‘%t_’; </w:t>
+        <w:t xml:space="preserve">SELECT * FROM customers WHERE last_name LIKE ‘%t_’; </w:t>
       </w:r>
     </w:p>
     <w:tbl>
@@ -1069,11 +997,9 @@
             <w:tcW w:w="3116" w:type="dxa"/>
           </w:tcPr>
           <w:p>
-            <w:proofErr w:type="spellStart"/>
             <w:r>
               <w:t>first_name</w:t>
             </w:r>
-            <w:proofErr w:type="spellEnd"/>
           </w:p>
           <w:p>
             <w:r>
@@ -1101,11 +1027,9 @@
             <w:tcW w:w="3117" w:type="dxa"/>
           </w:tcPr>
           <w:p>
-            <w:proofErr w:type="spellStart"/>
             <w:r>
               <w:t>last_name</w:t>
             </w:r>
-            <w:proofErr w:type="spellEnd"/>
           </w:p>
           <w:p>
             <w:r>
@@ -1225,12 +1149,7 @@
         <w:t>exists,</w:t>
       </w:r>
       <w:r>
-        <w:t xml:space="preserve"> </w:t>
-      </w:r>
-      <w:bookmarkStart w:id="2" w:name="_GoBack"/>
-      <w:bookmarkEnd w:id="2"/>
-      <w:r>
-        <w:t xml:space="preserve">and we can use it when we need it. This is how we can filter based on a pattern. Remember the % symbol means any character at any number of times and an underscore (_) symbol means a single character. </w:t>
+        <w:t xml:space="preserve"> and we can use it when we need it. This is how we can filter based on a pattern. Remember the % symbol means any character at any number of times and an underscore (_) symbol means a single character. </w:t>
       </w:r>
     </w:p>
     <w:p>
@@ -1278,7 +1197,7 @@
       </w:pPr>
     </w:pPrDefault>
   </w:docDefaults>
-  <w:latentStyles w:defLockedState="0" w:defUIPriority="99" w:defSemiHidden="0" w:defUnhideWhenUsed="0" w:defQFormat="0" w:count="377">
+  <w:latentStyles w:defLockedState="0" w:defUIPriority="99" w:defSemiHidden="0" w:defUnhideWhenUsed="0" w:defQFormat="0" w:count="376">
     <w:lsdException w:name="Normal" w:uiPriority="0" w:qFormat="1"/>
     <w:lsdException w:name="heading 1" w:uiPriority="9" w:qFormat="1"/>
     <w:lsdException w:name="heading 2" w:semiHidden="1" w:uiPriority="9" w:unhideWhenUsed="1" w:qFormat="1"/>
@@ -1655,7 +1574,6 @@
     <w:lsdException w:name="Hashtag" w:semiHidden="1" w:unhideWhenUsed="1"/>
     <w:lsdException w:name="Unresolved Mention" w:semiHidden="1" w:unhideWhenUsed="1"/>
     <w:lsdException w:name="Smart Link" w:semiHidden="1" w:unhideWhenUsed="1"/>
-    <w:lsdException w:name="Smart Link Error" w:semiHidden="1" w:unhideWhenUsed="1"/>
   </w:latentStyles>
   <w:style w:type="paragraph" w:default="1" w:styleId="Normal">
     <w:name w:val="Normal"/>
